--- a/contents/게임기획 2번째/지피티용.docx
+++ b/contents/게임기획 2번째/지피티용.docx
@@ -1,1719 +1,42 @@
 
 <file path=word/document.xml><?xml version="1.0" encoding="utf-8"?>
-<w:document xmlns:wpc="http://schemas.microsoft.com/office/word/2010/wordprocessingCanvas" xmlns:cx="http://schemas.microsoft.com/office/drawing/2014/chartex" xmlns:cx1="http://schemas.microsoft.com/office/drawing/2015/9/8/chartex" xmlns:cx2="http://schemas.microsoft.com/office/drawing/2015/10/21/chartex" xmlns:cx3="http://schemas.microsoft.com/office/drawing/2016/5/9/chartex" xmlns:cx4="http://schemas.microsoft.com/office/drawing/2016/5/10/chartex" xmlns:cx5="http://schemas.microsoft.com/office/drawing/2016/5/11/chartex" xmlns:cx6="http://schemas.microsoft.com/office/drawing/2016/5/12/chartex" xmlns:cx7="http://schemas.microsoft.com/office/drawing/2016/5/13/chartex" xmlns:cx8="http://schemas.microsoft.com/office/drawing/2016/5/14/chartex" xmlns:mc="http://schemas.openxmlformats.org/markup-compatibility/2006" xmlns:aink="http://schemas.microsoft.com/office/drawing/2016/ink" xmlns:am3d="http://schemas.microsoft.com/office/drawing/2017/model3d" xmlns:o="urn:schemas-microsoft-com:office:office" xmlns:oel="http://schemas.microsoft.com/office/2019/extlst" xmlns:r="http://schemas.openxmlformats.org/officeDocument/2006/relationships" xmlns:m="http://schemas.openxmlformats.org/officeDocument/2006/math" xmlns:v="urn:schemas-microsoft-com:vml" xmlns:wp14="http://schemas.microsoft.com/office/word/2010/wordprocessingDrawing" xmlns:wp="http://schemas.openxmlformats.org/drawingml/2006/wordprocessingDrawing" xmlns:w10="urn:schemas-microsoft-com:office:word" xmlns:w="http://schemas.openxmlformats.org/wordprocessingml/2006/main" xmlns:w14="http://schemas.microsoft.com/office/word/2010/wordml" xmlns:w15="http://schemas.microsoft.com/office/word/2012/wordml" xmlns:w16cex="http://schemas.microsoft.com/office/word/2018/wordml/cex" xmlns:w16cid="http://schemas.microsoft.com/office/word/2016/wordml/cid" xmlns:w16="http://schemas.microsoft.com/office/word/2018/wordml" xmlns:w16du="http://schemas.microsoft.com/office/word/2023/wordml/word16du" xmlns:w16sdtdh="http://schemas.microsoft.com/office/word/2020/wordml/sdtdatahash" xmlns:w16se="http://schemas.microsoft.com/office/word/2015/wordml/symex" xmlns:wpg="http://schemas.microsoft.com/office/word/2010/wordprocessingGroup" xmlns:wpi="http://schemas.microsoft.com/office/word/2010/wordprocessingInk" xmlns:wne="http://schemas.microsoft.com/office/word/2006/wordml" xmlns:wps="http://schemas.microsoft.com/office/word/2010/wordprocessingShape" mc:Ignorable="w14 w15 w16se w16cid w16 w16cex w16sdtdh w16du wp14">
+<w:document xmlns:wpc="http://schemas.microsoft.com/office/word/2010/wordprocessingCanvas" xmlns:cx="http://schemas.microsoft.com/office/drawing/2014/chartex" xmlns:cx1="http://schemas.microsoft.com/office/drawing/2015/9/8/chartex" xmlns:cx2="http://schemas.microsoft.com/office/drawing/2015/10/21/chartex" xmlns:cx3="http://schemas.microsoft.com/office/drawing/2016/5/9/chartex" xmlns:cx4="http://schemas.microsoft.com/office/drawing/2016/5/10/chartex" xmlns:cx5="http://schemas.microsoft.com/office/drawing/2016/5/11/chartex" xmlns:cx6="http://schemas.microsoft.com/office/drawing/2016/5/12/chartex" xmlns:cx7="http://schemas.microsoft.com/office/drawing/2016/5/13/chartex" xmlns:cx8="http://schemas.microsoft.com/office/drawing/2016/5/14/chartex" xmlns:mc="http://schemas.openxmlformats.org/markup-compatibility/2006" xmlns:aink="http://schemas.microsoft.com/office/drawing/2016/ink" xmlns:am3d="http://schemas.microsoft.com/office/drawing/2017/model3d" xmlns:o="urn:schemas-microsoft-com:office:office" xmlns:oel="http://schemas.microsoft.com/office/2019/extlst" xmlns:r="http://schemas.openxmlformats.org/officeDocument/2006/relationships" xmlns:m="http://schemas.openxmlformats.org/officeDocument/2006/math" xmlns:v="urn:schemas-microsoft-com:vml" xmlns:wp14="http://schemas.microsoft.com/office/word/2010/wordprocessingDrawing" xmlns:wp="http://schemas.openxmlformats.org/drawingml/2006/wordprocessingDrawing" xmlns:w10="urn:schemas-microsoft-com:office:word" xmlns:w="http://schemas.openxmlformats.org/wordprocessingml/2006/main" xmlns:w14="http://schemas.microsoft.com/office/word/2010/wordml" xmlns:w15="http://schemas.microsoft.com/office/word/2012/wordml" xmlns:w16cex="http://schemas.microsoft.com/office/word/2018/wordml/cex" xmlns:w16cid="http://schemas.microsoft.com/office/word/2016/wordml/cid" xmlns:w16="http://schemas.microsoft.com/office/word/2018/wordml" xmlns:w16du="http://schemas.microsoft.com/office/word/2023/wordml/word16du" xmlns:w16sdtdh="http://schemas.microsoft.com/office/word/2020/wordml/sdtdatahash" xmlns:w16se="http://schemas.microsoft.com/office/word/2015/wordml/symex" xmlns:wpg="http://schemas.microsoft.com/office/word/2010/wordprocessingGroup" xmlns:wpi="http://schemas.microsoft.com/office/word/2010/wordprocessingInk" xmlns:wne="http://schemas.microsoft.com/office/word/2006/wordml" xmlns:wps="http://schemas.microsoft.com/office/word/2010/wordprocessingShape" mc:Ignorable="w14 w15 w16se w16cid w16 w16cex w16sdtdh wp14">
   <w:body>
     <w:p>
       <w:pPr>
         <w:rPr>
+          <w:rFonts w:hint="eastAsia"/>
           <w:b/>
           <w:bCs/>
         </w:rPr>
       </w:pPr>
       <w:r>
         <w:rPr>
+          <w:rFonts w:hint="eastAsia"/>
           <w:b/>
           <w:bCs/>
         </w:rPr>
-        <w:t>게임 개요</w:t>
+        <w:t xml:space="preserve">던전에 </w:t>
       </w:r>
-    </w:p>
-    <w:p>
+      <w:proofErr w:type="spellStart"/>
       <w:r>
         <w:rPr>
+          <w:rFonts w:hint="eastAsia"/>
           <w:b/>
           <w:bCs/>
         </w:rPr>
-        <w:t>장르 및 플랫폼</w:t>
-      </w:r>
-      <w:r>
-        <w:t xml:space="preserve"> : 방치형 RPG, 모바일 - 구글스토어 &amp; 앱스토어 </w:t>
-      </w:r>
-    </w:p>
-    <w:p>
-      <w:r>
-        <w:rPr>
-          <w:b/>
-          <w:bCs/>
-        </w:rPr>
-        <w:t>메인 타겟</w:t>
-      </w:r>
-      <w:r>
-        <w:t xml:space="preserve"> : 10대후반 ~ 20대의 학업과 취업을 준비중이며 스트레스를 </w:t>
-      </w:r>
-      <w:proofErr w:type="spellStart"/>
-      <w:r>
-        <w:t>달래줄</w:t>
-      </w:r>
-      <w:proofErr w:type="spellEnd"/>
-      <w:r>
-        <w:t xml:space="preserve"> 감성적인 게임을 원하는 성인 남성 </w:t>
-      </w:r>
-    </w:p>
-    <w:p>
-      <w:r>
-        <w:rPr>
-          <w:b/>
-          <w:bCs/>
-        </w:rPr>
-        <w:t>게임 목적</w:t>
-      </w:r>
-      <w:r>
-        <w:t xml:space="preserve"> : 시간&amp;감성&amp;자본이 부족한 타겟에게 감성 충만 혜자 컨텐츠 제공으로 </w:t>
-      </w:r>
-      <w:proofErr w:type="spellStart"/>
-      <w:r>
-        <w:t>재접율</w:t>
-      </w:r>
-      <w:proofErr w:type="spellEnd"/>
-      <w:r>
-        <w:t xml:space="preserve"> 극대화</w:t>
-      </w:r>
-    </w:p>
-    <w:p>
-      <w:r>
-        <w:rPr>
-          <w:b/>
-          <w:bCs/>
-        </w:rPr>
-        <w:t>개별 목적</w:t>
-      </w:r>
-    </w:p>
-    <w:p>
-      <w:pPr>
-        <w:numPr>
-          <w:ilvl w:val="0"/>
-          <w:numId w:val="1"/>
-        </w:numPr>
-      </w:pPr>
-      <w:r>
-        <w:t xml:space="preserve">감성을 </w:t>
-      </w:r>
-      <w:proofErr w:type="gramStart"/>
-      <w:r>
-        <w:t>충족 하는</w:t>
-      </w:r>
-      <w:proofErr w:type="gramEnd"/>
-      <w:r>
-        <w:t xml:space="preserve"> 피드백들로 얻는 좋은 인상</w:t>
-      </w:r>
-    </w:p>
-    <w:p>
-      <w:pPr>
-        <w:numPr>
-          <w:ilvl w:val="0"/>
-          <w:numId w:val="1"/>
-        </w:numPr>
-      </w:pPr>
-      <w:r>
-        <w:t>폭풍 칭찬으로 느끼는 성취감</w:t>
-      </w:r>
-    </w:p>
-    <w:p>
-      <w:pPr>
-        <w:numPr>
-          <w:ilvl w:val="0"/>
-          <w:numId w:val="1"/>
-        </w:numPr>
-      </w:pPr>
-      <w:proofErr w:type="spellStart"/>
-      <w:r>
-        <w:t>저투자</w:t>
-      </w:r>
-      <w:proofErr w:type="spellEnd"/>
-      <w:r>
-        <w:t xml:space="preserve"> 고효율의 </w:t>
-      </w:r>
-      <w:proofErr w:type="spellStart"/>
-      <w:r>
-        <w:t>플렉스</w:t>
-      </w:r>
-      <w:proofErr w:type="spellEnd"/>
-      <w:r>
-        <w:t xml:space="preserve"> 경험이 주는 카타르시스</w:t>
-      </w:r>
-    </w:p>
-    <w:p>
-      <w:r>
-        <w:rPr>
-          <w:b/>
-          <w:bCs/>
-        </w:rPr>
-        <w:t>[게임 시스템 및 메커니즘]</w:t>
-      </w:r>
-    </w:p>
-    <w:p>
-      <w:pPr>
-        <w:numPr>
-          <w:ilvl w:val="0"/>
-          <w:numId w:val="2"/>
-        </w:numPr>
-      </w:pPr>
-      <w:r>
-        <w:rPr>
-          <w:b/>
-          <w:bCs/>
-        </w:rPr>
-        <w:t>핵심 게임 플레이</w:t>
-      </w:r>
-      <w:r>
-        <w:t xml:space="preserve"> </w:t>
-      </w:r>
-    </w:p>
-    <w:p>
-      <w:pPr>
-        <w:numPr>
-          <w:ilvl w:val="1"/>
-          <w:numId w:val="2"/>
-        </w:numPr>
-      </w:pPr>
-      <w:r>
-        <w:t xml:space="preserve">자동 전투를 통한 목표 </w:t>
-      </w:r>
-      <w:proofErr w:type="spellStart"/>
-      <w:r>
-        <w:t>달성시</w:t>
-      </w:r>
-      <w:proofErr w:type="spellEnd"/>
-      <w:r>
-        <w:t xml:space="preserve"> 주어지는 무한 칭찬</w:t>
-      </w:r>
-    </w:p>
-    <w:p>
-      <w:pPr>
-        <w:numPr>
-          <w:ilvl w:val="0"/>
-          <w:numId w:val="2"/>
-        </w:numPr>
-      </w:pPr>
-      <w:r>
-        <w:rPr>
-          <w:b/>
-          <w:bCs/>
-        </w:rPr>
-        <w:t>주요 시스템</w:t>
-      </w:r>
-      <w:r>
-        <w:t xml:space="preserve"> </w:t>
-      </w:r>
-    </w:p>
-    <w:p>
-      <w:pPr>
-        <w:numPr>
-          <w:ilvl w:val="1"/>
-          <w:numId w:val="2"/>
-        </w:numPr>
-      </w:pPr>
-      <w:r>
-        <w:t>구간별 성장 컨텐츠 달성 피드백과 컨텐츠 클리어를 편하게 만드는 자동 전투</w:t>
-      </w:r>
-    </w:p>
-    <w:p>
-      <w:pPr>
-        <w:numPr>
-          <w:ilvl w:val="0"/>
-          <w:numId w:val="2"/>
-        </w:numPr>
-      </w:pPr>
-      <w:r>
-        <w:rPr>
-          <w:b/>
-          <w:bCs/>
-        </w:rPr>
-        <w:t>유저 경험 및 목표</w:t>
-      </w:r>
-      <w:r>
-        <w:t xml:space="preserve"> </w:t>
-      </w:r>
-    </w:p>
-    <w:p>
-      <w:pPr>
-        <w:numPr>
-          <w:ilvl w:val="1"/>
-          <w:numId w:val="2"/>
-        </w:numPr>
-      </w:pPr>
-      <w:r>
-        <w:t xml:space="preserve">짧은 시간 안에 보상을 주는 단기 목표와 목표 </w:t>
-      </w:r>
-      <w:proofErr w:type="spellStart"/>
-      <w:r>
-        <w:t>달성시</w:t>
-      </w:r>
-      <w:proofErr w:type="spellEnd"/>
-      <w:r>
-        <w:t xml:space="preserve"> 특별한 변화를 주는 장기목표를 통해 성장으로 인한 긍정적 경험을 제공</w:t>
-      </w:r>
-    </w:p>
-    <w:p>
-      <w:pPr>
-        <w:numPr>
-          <w:ilvl w:val="0"/>
-          <w:numId w:val="2"/>
-        </w:numPr>
-      </w:pPr>
-      <w:r>
-        <w:rPr>
-          <w:b/>
-          <w:bCs/>
-        </w:rPr>
-        <w:t>시스템 :</w:t>
-      </w:r>
-      <w:r>
-        <w:t xml:space="preserve"> 칭찬을 위한 시스템과 목표 달성을 위한 시스템으로 나뉜 구조 </w:t>
-      </w:r>
-    </w:p>
-    <w:p>
-      <w:pPr>
-        <w:numPr>
-          <w:ilvl w:val="1"/>
-          <w:numId w:val="2"/>
-        </w:numPr>
-      </w:pPr>
-      <w:r>
-        <w:rPr>
-          <w:b/>
-          <w:bCs/>
-        </w:rPr>
-        <w:t>성장 컨텐츠 : 쉽게 누리는 칭찬을 위한 성장 요소</w:t>
-      </w:r>
-    </w:p>
-    <w:p>
-      <w:r>
-        <w:t>b.1. 성적 (</w:t>
-      </w:r>
-      <w:proofErr w:type="spellStart"/>
-      <w:r>
-        <w:t>스테이터스</w:t>
-      </w:r>
-      <w:proofErr w:type="spellEnd"/>
-      <w:r>
-        <w:t>) : 수준 변화를 통한 성장</w:t>
-      </w:r>
-    </w:p>
-    <w:p>
-      <w:r>
-        <w:t>b.2. 장비 : 뽑기를 통한 성장</w:t>
-      </w:r>
-    </w:p>
-    <w:p>
-      <w:r>
-        <w:t>b.3. 코스튬 : 외형 변화를 통한 성장</w:t>
-      </w:r>
-    </w:p>
-    <w:p>
-      <w:r>
-        <w:t>b.4. 부하 : 줄줄이 늘어나는 매력적인 부하</w:t>
-      </w:r>
-    </w:p>
-    <w:p>
-      <w:pPr>
-        <w:numPr>
-          <w:ilvl w:val="1"/>
-          <w:numId w:val="2"/>
-        </w:numPr>
-      </w:pPr>
-      <w:r>
-        <w:rPr>
-          <w:b/>
-          <w:bCs/>
-        </w:rPr>
-        <w:lastRenderedPageBreak/>
-        <w:t>지속 컨텐츠 : 성장의 목표와 동기가 되어줄 던전</w:t>
-      </w:r>
-      <w:r>
-        <w:t xml:space="preserve"> c.1. 기간 컨텐츠 : 명확히 날짜로 떨어지진 않지만 정성으로 구별하는 컨텐츠</w:t>
-      </w:r>
-    </w:p>
-    <w:p>
-      <w:pPr>
-        <w:numPr>
-          <w:ilvl w:val="2"/>
-          <w:numId w:val="2"/>
-        </w:numPr>
-      </w:pPr>
-      <w:r>
-        <w:t>단기 목표 : 자동 등반 스테이지 (n분안으로 경험하는 목표)</w:t>
-      </w:r>
-    </w:p>
-    <w:p>
-      <w:pPr>
-        <w:numPr>
-          <w:ilvl w:val="2"/>
-          <w:numId w:val="2"/>
-        </w:numPr>
-      </w:pPr>
-      <w:r>
-        <w:t>중기 목표 : PVP 던전 (1~3일 이내로 경험하는 목표)</w:t>
-      </w:r>
-    </w:p>
-    <w:p>
-      <w:pPr>
-        <w:numPr>
-          <w:ilvl w:val="2"/>
-          <w:numId w:val="2"/>
-        </w:numPr>
-      </w:pPr>
-      <w:r>
-        <w:t>장기 목표 : 승급 던전 (7~10일 이내로 경험하는 목표)</w:t>
-      </w:r>
-    </w:p>
-    <w:p>
-      <w:r>
-        <w:t>c.3. Day 컨텐츠 : 날짜로 명확히 구분되는 숙제 컨텐츠</w:t>
-      </w:r>
-    </w:p>
-    <w:p>
-      <w:pPr>
-        <w:numPr>
-          <w:ilvl w:val="2"/>
-          <w:numId w:val="2"/>
-        </w:numPr>
-      </w:pPr>
-      <w:r>
-        <w:t>일간 목표 : 재화 던전 (일간 미션 : 작은 보상)</w:t>
-      </w:r>
-    </w:p>
-    <w:p>
-      <w:pPr>
-        <w:numPr>
-          <w:ilvl w:val="2"/>
-          <w:numId w:val="2"/>
-        </w:numPr>
-      </w:pPr>
-      <w:r>
-        <w:t>주간 목표 : 커뮤니티 던전 (주간 미션 : 중간 보상)</w:t>
-      </w:r>
-    </w:p>
-    <w:p>
-      <w:pPr>
-        <w:numPr>
-          <w:ilvl w:val="2"/>
-          <w:numId w:val="2"/>
-        </w:numPr>
-      </w:pPr>
-      <w:r>
-        <w:t>월간 목표 : 이벤트 던전 (월간 미션 : 대박 보상)</w:t>
-      </w:r>
-    </w:p>
-    <w:p>
-      <w:pPr>
-        <w:numPr>
-          <w:ilvl w:val="0"/>
-          <w:numId w:val="2"/>
-        </w:numPr>
-      </w:pPr>
-      <w:r>
-        <w:rPr>
-          <w:b/>
-          <w:bCs/>
-        </w:rPr>
-        <w:t>한마디로 어떤 게임?</w:t>
-      </w:r>
-      <w:r>
-        <w:t xml:space="preserve"> </w:t>
-      </w:r>
-    </w:p>
-    <w:p>
-      <w:pPr>
-        <w:numPr>
-          <w:ilvl w:val="1"/>
-          <w:numId w:val="2"/>
-        </w:numPr>
-      </w:pPr>
-      <w:proofErr w:type="spellStart"/>
-      <w:r>
-        <w:rPr>
-          <w:b/>
-          <w:bCs/>
-        </w:rPr>
-        <w:t>성장시</w:t>
+        <w:t>필요한거</w:t>
       </w:r>
       <w:proofErr w:type="spellEnd"/>
       <w:r>
         <w:rPr>
+          <w:rFonts w:hint="eastAsia"/>
           <w:b/>
           <w:bCs/>
         </w:rPr>
-        <w:t xml:space="preserve"> 제공되는 무한 칭찬과 보상으로 계속 접속하고 </w:t>
-      </w:r>
-      <w:proofErr w:type="spellStart"/>
-      <w:r>
-        <w:rPr>
-          <w:b/>
-          <w:bCs/>
-        </w:rPr>
-        <w:t>싶어지는</w:t>
-      </w:r>
-      <w:proofErr w:type="spellEnd"/>
-      <w:r>
-        <w:rPr>
-          <w:b/>
-          <w:bCs/>
-        </w:rPr>
-        <w:t xml:space="preserve"> 게임!</w:t>
-      </w:r>
-    </w:p>
-    <w:p>
-      <w:pPr>
-        <w:rPr>
-          <w:b/>
-          <w:bCs/>
-        </w:rPr>
-      </w:pPr>
-      <w:r>
-        <w:rPr>
-          <w:b/>
-          <w:bCs/>
-        </w:rPr>
-        <w:t>세부 기획</w:t>
-      </w:r>
-    </w:p>
-    <w:p>
-      <w:pPr>
-        <w:numPr>
-          <w:ilvl w:val="0"/>
-          <w:numId w:val="3"/>
-        </w:numPr>
-      </w:pPr>
-      <w:r>
-        <w:rPr>
-          <w:b/>
-          <w:bCs/>
-        </w:rPr>
-        <w:t>게임 컨텐츠 맵</w:t>
-      </w:r>
-    </w:p>
-    <w:p/>
-    <w:p>
-      <w:pPr>
-        <w:rPr>
-          <w:rFonts w:hint="eastAsia"/>
-        </w:rPr>
-      </w:pPr>
-    </w:p>
-    <w:p>
-      <w:r>
-        <w:rPr>
-          <w:b/>
-          <w:bCs/>
-        </w:rPr>
-        <w:t>2. 게임 UI</w:t>
-      </w:r>
-    </w:p>
-    <w:p>
-      <w:pPr>
-        <w:numPr>
-          <w:ilvl w:val="0"/>
-          <w:numId w:val="4"/>
-        </w:numPr>
-      </w:pPr>
-      <w:r>
-        <w:rPr>
-          <w:b/>
-          <w:bCs/>
-        </w:rPr>
-        <w:t>던전 UI</w:t>
-      </w:r>
-    </w:p>
-    <w:p>
-      <w:pPr>
-        <w:numPr>
-          <w:ilvl w:val="1"/>
-          <w:numId w:val="4"/>
-        </w:numPr>
-      </w:pPr>
-      <w:r>
-        <w:t>던전 UI PPT로 간략하게 그림 그려서 정리</w:t>
-      </w:r>
-    </w:p>
-    <w:p>
-      <w:pPr>
-        <w:numPr>
-          <w:ilvl w:val="0"/>
-          <w:numId w:val="4"/>
-        </w:numPr>
-      </w:pPr>
-      <w:r>
-        <w:t xml:space="preserve">던전의 UI 구성요소와 그 구성요소가 </w:t>
-      </w:r>
-      <w:proofErr w:type="gramStart"/>
-      <w:r>
-        <w:t>기능 해야</w:t>
-      </w:r>
-      <w:proofErr w:type="gramEnd"/>
-      <w:r>
-        <w:t xml:space="preserve"> 할 부분 설명</w:t>
-      </w:r>
-    </w:p>
-    <w:p>
-      <w:r>
-        <mc:AlternateContent>
-          <mc:Choice Requires="wps">
-            <w:drawing>
-              <wp:inline distT="0" distB="0" distL="0" distR="0" wp14:anchorId="1B6EFCCF" wp14:editId="79A66497">
-                <wp:extent cx="304800" cy="304800"/>
-                <wp:effectExtent l="0" t="0" r="0" b="0"/>
-                <wp:docPr id="584227978" name="직사각형 4"/>
-                <wp:cNvGraphicFramePr>
-                  <a:graphicFrameLocks xmlns:a="http://schemas.openxmlformats.org/drawingml/2006/main" noChangeAspect="1"/>
-                </wp:cNvGraphicFramePr>
-                <a:graphic xmlns:a="http://schemas.openxmlformats.org/drawingml/2006/main">
-                  <a:graphicData uri="http://schemas.microsoft.com/office/word/2010/wordprocessingShape">
-                    <wps:wsp>
-                      <wps:cNvSpPr>
-                        <a:spLocks noChangeAspect="1" noChangeArrowheads="1"/>
-                      </wps:cNvSpPr>
-                      <wps:spPr bwMode="auto">
-                        <a:xfrm>
-                          <a:off x="0" y="0"/>
-                          <a:ext cx="304800" cy="304800"/>
-                        </a:xfrm>
-                        <a:prstGeom prst="rect">
-                          <a:avLst/>
-                        </a:prstGeom>
-                        <a:noFill/>
-                        <a:ln>
-                          <a:noFill/>
-                        </a:ln>
-                        <a:extLst>
-                          <a:ext uri="{909E8E84-426E-40DD-AFC4-6F175D3DCCD1}">
-                            <a14:hiddenFill xmlns:a14="http://schemas.microsoft.com/office/drawing/2010/main">
-                              <a:solidFill>
-                                <a:srgbClr val="FFFFFF"/>
-                              </a:solidFill>
-                            </a14:hiddenFill>
-                          </a:ext>
-                          <a:ext uri="{91240B29-F687-4F45-9708-019B960494DF}">
-                            <a14:hiddenLine xmlns:a14="http://schemas.microsoft.com/office/drawing/2010/main" w="9525">
-                              <a:solidFill>
-                                <a:srgbClr val="000000"/>
-                              </a:solidFill>
-                              <a:miter lim="800000"/>
-                              <a:headEnd/>
-                              <a:tailEnd/>
-                            </a14:hiddenLine>
-                          </a:ext>
-                        </a:extLst>
-                      </wps:spPr>
-                      <wps:bodyPr rot="0" vert="horz" wrap="square" lIns="91440" tIns="45720" rIns="91440" bIns="45720" anchor="t" anchorCtr="0" upright="1">
-                        <a:noAutofit/>
-                      </wps:bodyPr>
-                    </wps:wsp>
-                  </a:graphicData>
-                </a:graphic>
-              </wp:inline>
-            </w:drawing>
-          </mc:Choice>
-          <mc:Fallback>
-            <w:pict>
-              <v:rect w14:anchorId="57DC4079" id="직사각형 4" o:spid="_x0000_s1026" style="width:24pt;height:24pt;visibility:visible;mso-wrap-style:square;mso-left-percent:-10001;mso-top-percent:-10001;mso-position-horizontal:absolute;mso-position-horizontal-relative:char;mso-position-vertical:absolute;mso-position-vertical-relative:line;mso-left-percent:-10001;mso-top-percent:-10001;v-text-anchor:top" o:gfxdata="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" filled="f" stroked="f">
-                <o:lock v:ext="edit" aspectratio="t"/>
-                <w10:anchorlock/>
-              </v:rect>
-            </w:pict>
-          </mc:Fallback>
-        </mc:AlternateContent>
-      </w:r>
-    </w:p>
-    <w:p>
-      <w:pPr>
-        <w:numPr>
-          <w:ilvl w:val="0"/>
-          <w:numId w:val="4"/>
-        </w:numPr>
-      </w:pPr>
-      <w:r>
-        <w:rPr>
-          <w:b/>
-          <w:bCs/>
-        </w:rPr>
-        <w:t>홈(마을) UI</w:t>
-      </w:r>
-    </w:p>
-    <w:p>
-      <w:pPr>
-        <w:numPr>
-          <w:ilvl w:val="1"/>
-          <w:numId w:val="4"/>
-        </w:numPr>
-      </w:pPr>
-      <w:r>
-        <w:t>유저가 대기 중일 때 베이스로 보게 될 UI 정리</w:t>
-      </w:r>
-    </w:p>
-    <w:p>
-      <w:pPr>
-        <w:numPr>
-          <w:ilvl w:val="2"/>
-          <w:numId w:val="4"/>
-        </w:numPr>
-      </w:pPr>
-      <w:r>
-        <w:t xml:space="preserve">메인 게임의 대기 </w:t>
-      </w:r>
-      <w:proofErr w:type="spellStart"/>
-      <w:r>
-        <w:t>홈화면</w:t>
-      </w:r>
-      <w:proofErr w:type="spellEnd"/>
-      <w:r>
-        <w:t xml:space="preserve"> UI 있어야 각 시스템이 어떻게 </w:t>
-      </w:r>
-      <w:proofErr w:type="gramStart"/>
-      <w:r>
-        <w:t>진입 할</w:t>
-      </w:r>
-      <w:proofErr w:type="gramEnd"/>
-      <w:r>
-        <w:t xml:space="preserve"> 지 알겠죠?</w:t>
-      </w:r>
-    </w:p>
-    <w:p>
-      <w:r>
-        <w:lastRenderedPageBreak/>
-        <mc:AlternateContent>
-          <mc:Choice Requires="wps">
-            <w:drawing>
-              <wp:inline distT="0" distB="0" distL="0" distR="0" wp14:anchorId="0BE55A2F" wp14:editId="6F2AB8E3">
-                <wp:extent cx="304800" cy="304800"/>
-                <wp:effectExtent l="0" t="0" r="0" b="0"/>
-                <wp:docPr id="1282316873" name="직사각형 3"/>
-                <wp:cNvGraphicFramePr>
-                  <a:graphicFrameLocks xmlns:a="http://schemas.openxmlformats.org/drawingml/2006/main" noChangeAspect="1"/>
-                </wp:cNvGraphicFramePr>
-                <a:graphic xmlns:a="http://schemas.openxmlformats.org/drawingml/2006/main">
-                  <a:graphicData uri="http://schemas.microsoft.com/office/word/2010/wordprocessingShape">
-                    <wps:wsp>
-                      <wps:cNvSpPr>
-                        <a:spLocks noChangeAspect="1" noChangeArrowheads="1"/>
-                      </wps:cNvSpPr>
-                      <wps:spPr bwMode="auto">
-                        <a:xfrm>
-                          <a:off x="0" y="0"/>
-                          <a:ext cx="304800" cy="304800"/>
-                        </a:xfrm>
-                        <a:prstGeom prst="rect">
-                          <a:avLst/>
-                        </a:prstGeom>
-                        <a:noFill/>
-                        <a:ln>
-                          <a:noFill/>
-                        </a:ln>
-                        <a:extLst>
-                          <a:ext uri="{909E8E84-426E-40DD-AFC4-6F175D3DCCD1}">
-                            <a14:hiddenFill xmlns:a14="http://schemas.microsoft.com/office/drawing/2010/main">
-                              <a:solidFill>
-                                <a:srgbClr val="FFFFFF"/>
-                              </a:solidFill>
-                            </a14:hiddenFill>
-                          </a:ext>
-                          <a:ext uri="{91240B29-F687-4F45-9708-019B960494DF}">
-                            <a14:hiddenLine xmlns:a14="http://schemas.microsoft.com/office/drawing/2010/main" w="9525">
-                              <a:solidFill>
-                                <a:srgbClr val="000000"/>
-                              </a:solidFill>
-                              <a:miter lim="800000"/>
-                              <a:headEnd/>
-                              <a:tailEnd/>
-                            </a14:hiddenLine>
-                          </a:ext>
-                        </a:extLst>
-                      </wps:spPr>
-                      <wps:bodyPr rot="0" vert="horz" wrap="square" lIns="91440" tIns="45720" rIns="91440" bIns="45720" anchor="t" anchorCtr="0" upright="1">
-                        <a:noAutofit/>
-                      </wps:bodyPr>
-                    </wps:wsp>
-                  </a:graphicData>
-                </a:graphic>
-              </wp:inline>
-            </w:drawing>
-          </mc:Choice>
-          <mc:Fallback>
-            <w:pict>
-              <v:rect w14:anchorId="147F0FCC" id="직사각형 3" o:spid="_x0000_s1026" style="width:24pt;height:24pt;visibility:visible;mso-wrap-style:square;mso-left-percent:-10001;mso-top-percent:-10001;mso-position-horizontal:absolute;mso-position-horizontal-relative:char;mso-position-vertical:absolute;mso-position-vertical-relative:line;mso-left-percent:-10001;mso-top-percent:-10001;v-text-anchor:top" o:gfxdata="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" filled="f" stroked="f">
-                <o:lock v:ext="edit" aspectratio="t"/>
-                <w10:anchorlock/>
-              </v:rect>
-            </w:pict>
-          </mc:Fallback>
-        </mc:AlternateContent>
-      </w:r>
-    </w:p>
-    <w:p>
-      <w:pPr>
-        <w:numPr>
-          <w:ilvl w:val="0"/>
-          <w:numId w:val="4"/>
-        </w:numPr>
-      </w:pPr>
-      <w:r>
-        <w:t>// 명확한 게임 상이 없다면 이건 현 단계에서 생략해도 됨, 게임 기획 코너에서 나중에 추가</w:t>
-      </w:r>
-    </w:p>
-    <w:p>
-      <w:pPr>
-        <w:numPr>
-          <w:ilvl w:val="0"/>
-          <w:numId w:val="4"/>
-        </w:numPr>
-      </w:pPr>
-      <w:r>
-        <w:rPr>
-          <w:b/>
-          <w:bCs/>
-        </w:rPr>
-        <w:t>시스템</w:t>
-      </w:r>
-    </w:p>
-    <w:p>
-      <w:pPr>
-        <w:numPr>
-          <w:ilvl w:val="1"/>
-          <w:numId w:val="4"/>
-        </w:numPr>
-      </w:pPr>
-      <w:r>
-        <w:t>성장 컨텐츠 (관련 엑셀 파일 링크 필수)</w:t>
-      </w:r>
-    </w:p>
-    <w:p>
-      <w:pPr>
-        <w:numPr>
-          <w:ilvl w:val="2"/>
-          <w:numId w:val="4"/>
-        </w:numPr>
-      </w:pPr>
-      <w:r>
-        <w:t xml:space="preserve">내실 </w:t>
-      </w:r>
-    </w:p>
-    <w:p>
-      <w:pPr>
-        <w:numPr>
-          <w:ilvl w:val="3"/>
-          <w:numId w:val="4"/>
-        </w:numPr>
-      </w:pPr>
-      <w:r>
-        <w:t xml:space="preserve">레벨 성장 </w:t>
-      </w:r>
-    </w:p>
-    <w:p>
-      <w:pPr>
-        <w:numPr>
-          <w:ilvl w:val="4"/>
-          <w:numId w:val="4"/>
-        </w:numPr>
-      </w:pPr>
-      <w:r>
-        <w:t>공격력, HP, 방어력 등 가변 수치 정의</w:t>
-      </w:r>
-    </w:p>
-    <w:p>
-      <w:pPr>
-        <w:numPr>
-          <w:ilvl w:val="3"/>
-          <w:numId w:val="4"/>
-        </w:numPr>
-      </w:pPr>
-      <w:r>
-        <w:t xml:space="preserve">골드 성장 </w:t>
-      </w:r>
-    </w:p>
-    <w:p>
-      <w:pPr>
-        <w:numPr>
-          <w:ilvl w:val="4"/>
-          <w:numId w:val="4"/>
-        </w:numPr>
-      </w:pPr>
-      <w:r>
-        <w:t>공격력, HP, 방어력 등 가변 수치 정의</w:t>
-      </w:r>
-    </w:p>
-    <w:p>
-      <w:pPr>
-        <w:numPr>
-          <w:ilvl w:val="3"/>
-          <w:numId w:val="4"/>
-        </w:numPr>
-      </w:pPr>
-      <w:r>
-        <w:t xml:space="preserve">스킬 </w:t>
-      </w:r>
-    </w:p>
-    <w:p>
-      <w:pPr>
-        <w:numPr>
-          <w:ilvl w:val="4"/>
-          <w:numId w:val="4"/>
-        </w:numPr>
-      </w:pPr>
-      <w:r>
-        <w:t>각 스킬들의 종류와 기능에 대해 정의</w:t>
-      </w:r>
-    </w:p>
-    <w:p>
-      <w:pPr>
-        <w:numPr>
-          <w:ilvl w:val="2"/>
-          <w:numId w:val="4"/>
-        </w:numPr>
-      </w:pPr>
-      <w:r>
-        <w:t xml:space="preserve">외형 </w:t>
-      </w:r>
-    </w:p>
-    <w:p>
-      <w:pPr>
-        <w:numPr>
-          <w:ilvl w:val="3"/>
-          <w:numId w:val="4"/>
-        </w:numPr>
-      </w:pPr>
-      <w:r>
-        <w:t xml:space="preserve">장비 </w:t>
-      </w:r>
-    </w:p>
-    <w:p>
-      <w:pPr>
-        <w:numPr>
-          <w:ilvl w:val="4"/>
-          <w:numId w:val="4"/>
-        </w:numPr>
-      </w:pPr>
-      <w:r>
-        <w:t>각 장비의 종류와 기능에 대해 정의</w:t>
-      </w:r>
-    </w:p>
-    <w:p>
-      <w:pPr>
-        <w:numPr>
-          <w:ilvl w:val="3"/>
-          <w:numId w:val="4"/>
-        </w:numPr>
-      </w:pPr>
-      <w:r>
-        <w:t xml:space="preserve">코스튬 </w:t>
-      </w:r>
-    </w:p>
-    <w:p>
-      <w:pPr>
-        <w:numPr>
-          <w:ilvl w:val="4"/>
-          <w:numId w:val="4"/>
-        </w:numPr>
-      </w:pPr>
-      <w:r>
-        <w:t>코스튬의 종류와 기능에 대해 정의</w:t>
-      </w:r>
-    </w:p>
-    <w:p>
-      <w:pPr>
-        <w:numPr>
-          <w:ilvl w:val="3"/>
-          <w:numId w:val="4"/>
-        </w:numPr>
-      </w:pPr>
-      <w:r>
-        <w:t xml:space="preserve">부하 </w:t>
-      </w:r>
-    </w:p>
-    <w:p>
-      <w:pPr>
-        <w:numPr>
-          <w:ilvl w:val="4"/>
-          <w:numId w:val="4"/>
-        </w:numPr>
-      </w:pPr>
-      <w:r>
-        <w:t>부하의 종류와 기능에 대해 정의</w:t>
-      </w:r>
-    </w:p>
-    <w:p>
-      <w:pPr>
-        <w:numPr>
-          <w:ilvl w:val="1"/>
-          <w:numId w:val="4"/>
-        </w:numPr>
-      </w:pPr>
-      <w:r>
-        <w:t>지속 컨텐츠 (관련 엑셀 파일 링크 필수)</w:t>
-      </w:r>
-    </w:p>
-    <w:p>
-      <w:pPr>
-        <w:numPr>
-          <w:ilvl w:val="2"/>
-          <w:numId w:val="4"/>
-        </w:numPr>
-      </w:pPr>
-      <w:r>
-        <w:t xml:space="preserve">던전 </w:t>
-      </w:r>
-    </w:p>
-    <w:p>
-      <w:pPr>
-        <w:numPr>
-          <w:ilvl w:val="3"/>
-          <w:numId w:val="4"/>
-        </w:numPr>
-      </w:pPr>
-      <w:r>
-        <w:t>어떤 던전들이 존재하는지 정의</w:t>
-      </w:r>
-    </w:p>
-    <w:p>
-      <w:pPr>
-        <w:numPr>
-          <w:ilvl w:val="2"/>
-          <w:numId w:val="4"/>
-        </w:numPr>
-      </w:pPr>
-      <w:r>
-        <w:t xml:space="preserve">전투 시스템 </w:t>
-      </w:r>
-    </w:p>
-    <w:p>
-      <w:pPr>
-        <w:numPr>
-          <w:ilvl w:val="3"/>
-          <w:numId w:val="4"/>
-        </w:numPr>
-      </w:pPr>
-      <w:r>
-        <w:t xml:space="preserve">아군 정의 </w:t>
-      </w:r>
-    </w:p>
-    <w:p>
-      <w:pPr>
-        <w:numPr>
-          <w:ilvl w:val="4"/>
-          <w:numId w:val="4"/>
-        </w:numPr>
-      </w:pPr>
-      <w:r>
-        <w:lastRenderedPageBreak/>
-        <w:t xml:space="preserve">아군과 적군 개체 관계도 </w:t>
-      </w:r>
-    </w:p>
-    <w:p>
-      <w:pPr>
-        <w:numPr>
-          <w:ilvl w:val="5"/>
-          <w:numId w:val="4"/>
-        </w:numPr>
-      </w:pPr>
-      <w:proofErr w:type="spellStart"/>
-      <w:r>
-        <w:t>가변하는</w:t>
-      </w:r>
-      <w:proofErr w:type="spellEnd"/>
-      <w:r>
-        <w:t xml:space="preserve"> 수치들 항목별로 정의</w:t>
-      </w:r>
-    </w:p>
-    <w:p>
-      <w:pPr>
-        <w:numPr>
-          <w:ilvl w:val="5"/>
-          <w:numId w:val="4"/>
-        </w:numPr>
-      </w:pPr>
-      <w:r>
-        <w:t xml:space="preserve">아군과 적군이 서로 상호작용하는 </w:t>
-      </w:r>
-      <w:proofErr w:type="spellStart"/>
-      <w:r>
-        <w:t>스테이터스가</w:t>
-      </w:r>
-      <w:proofErr w:type="spellEnd"/>
-      <w:r>
-        <w:t xml:space="preserve"> 있다면 정의해야 됩니다. </w:t>
-      </w:r>
-    </w:p>
-    <w:p>
-      <w:pPr>
-        <w:numPr>
-          <w:ilvl w:val="6"/>
-          <w:numId w:val="4"/>
-        </w:numPr>
-      </w:pPr>
-      <w:r>
-        <w:t>공격력과 방어력의 상관 관계 (공식)</w:t>
-      </w:r>
-    </w:p>
-    <w:p>
-      <w:pPr>
-        <w:numPr>
-          <w:ilvl w:val="6"/>
-          <w:numId w:val="4"/>
-        </w:numPr>
-      </w:pPr>
-      <w:r>
-        <w:t xml:space="preserve">기타 속성저항, 명중률, </w:t>
-      </w:r>
-      <w:proofErr w:type="spellStart"/>
-      <w:r>
-        <w:t>회피율</w:t>
-      </w:r>
-      <w:proofErr w:type="spellEnd"/>
-      <w:r>
-        <w:t xml:space="preserve"> 이런 </w:t>
-      </w:r>
-      <w:proofErr w:type="spellStart"/>
-      <w:r>
-        <w:t>스테이스터스가</w:t>
-      </w:r>
-      <w:proofErr w:type="spellEnd"/>
-      <w:r>
-        <w:t xml:space="preserve"> 있다면? 더 공식이 고도화된다.</w:t>
-      </w:r>
-    </w:p>
-    <w:p>
-      <w:pPr>
-        <w:numPr>
-          <w:ilvl w:val="5"/>
-          <w:numId w:val="4"/>
-        </w:numPr>
-      </w:pPr>
-      <w:r>
-        <w:t xml:space="preserve">공식에 따른 결과값이 체력에 어떻게 영향을 미치는지 최종적으로 정의 </w:t>
-      </w:r>
-    </w:p>
-    <w:p>
-      <w:pPr>
-        <w:numPr>
-          <w:ilvl w:val="6"/>
-          <w:numId w:val="4"/>
-        </w:numPr>
-      </w:pPr>
-      <w:r>
-        <w:t xml:space="preserve">적군 레벨 디자인 </w:t>
-      </w:r>
-    </w:p>
-    <w:p>
-      <w:pPr>
-        <w:numPr>
-          <w:ilvl w:val="7"/>
-          <w:numId w:val="4"/>
-        </w:numPr>
-      </w:pPr>
-      <w:r>
-        <w:t xml:space="preserve">적군의 HP나 공격력 방어력 또는 등장 숫자 등이 </w:t>
-      </w:r>
-      <w:proofErr w:type="spellStart"/>
-      <w:r>
-        <w:t>가변하는지</w:t>
-      </w:r>
-      <w:proofErr w:type="spellEnd"/>
-      <w:r>
         <w:t>?</w:t>
       </w:r>
     </w:p>
-    <w:p>
-      <w:pPr>
-        <w:numPr>
-          <w:ilvl w:val="1"/>
-          <w:numId w:val="4"/>
-        </w:numPr>
-      </w:pPr>
-      <w:r>
-        <w:t>이벤트신 시스템 (이벤트신이 존재한다면 정의)</w:t>
-      </w:r>
-    </w:p>
-    <w:p>
-      <w:pPr>
-        <w:numPr>
-          <w:ilvl w:val="2"/>
-          <w:numId w:val="4"/>
-        </w:numPr>
-      </w:pPr>
-      <w:r>
-        <w:t xml:space="preserve">이벤트 시나리오 </w:t>
-      </w:r>
-    </w:p>
-    <w:p>
-      <w:pPr>
-        <w:numPr>
-          <w:ilvl w:val="3"/>
-          <w:numId w:val="4"/>
-        </w:numPr>
-      </w:pPr>
-      <w:r>
-        <w:t xml:space="preserve">이벤트에 포함될 시나리오 간략하게 정의 </w:t>
-      </w:r>
-    </w:p>
-    <w:p>
-      <w:pPr>
-        <w:numPr>
-          <w:ilvl w:val="4"/>
-          <w:numId w:val="4"/>
-        </w:numPr>
-      </w:pPr>
-      <w:r>
-        <w:t>챕터와 제목 줄거리 정도만 정의한 후 자세한 사항은 엑셀시트 정의</w:t>
-      </w:r>
-    </w:p>
-    <w:p>
-      <w:pPr>
-        <w:numPr>
-          <w:ilvl w:val="2"/>
-          <w:numId w:val="4"/>
-        </w:numPr>
-      </w:pPr>
-      <w:r>
-        <w:t xml:space="preserve">시나리오 분기 및 선택 </w:t>
-      </w:r>
-    </w:p>
-    <w:p>
-      <w:pPr>
-        <w:numPr>
-          <w:ilvl w:val="3"/>
-          <w:numId w:val="4"/>
-        </w:numPr>
-      </w:pPr>
-      <w:r>
-        <w:t xml:space="preserve">시나리오 순서도 및 선택에 따른 변화 정의 </w:t>
-      </w:r>
-    </w:p>
-    <w:p>
-      <w:pPr>
-        <w:numPr>
-          <w:ilvl w:val="4"/>
-          <w:numId w:val="4"/>
-        </w:numPr>
-      </w:pPr>
-      <w:r>
-        <w:t xml:space="preserve">선택을 했을 때 어떤 변화가 있는지? </w:t>
-      </w:r>
-    </w:p>
-    <w:p>
-      <w:pPr>
-        <w:numPr>
-          <w:ilvl w:val="5"/>
-          <w:numId w:val="4"/>
-        </w:numPr>
-      </w:pPr>
-      <w:r>
-        <w:t xml:space="preserve">그냥 </w:t>
-      </w:r>
-      <w:proofErr w:type="spellStart"/>
-      <w:r>
-        <w:t>아무변화가</w:t>
-      </w:r>
-      <w:proofErr w:type="spellEnd"/>
-      <w:r>
-        <w:t xml:space="preserve"> 없는 선택을 위한 선택지인지 이런 정의 필요합니다. </w:t>
-      </w:r>
-    </w:p>
-    <w:p>
-      <w:pPr>
-        <w:numPr>
-          <w:ilvl w:val="6"/>
-          <w:numId w:val="4"/>
-        </w:numPr>
-      </w:pPr>
-      <w:r>
-        <w:t xml:space="preserve">대사가 조금 </w:t>
-      </w:r>
-      <w:proofErr w:type="spellStart"/>
-      <w:r>
-        <w:t>변한다거나</w:t>
-      </w:r>
-      <w:proofErr w:type="spellEnd"/>
-      <w:r>
-        <w:t xml:space="preserve"> 하는 것도 괜찮습니다.</w:t>
-      </w:r>
-    </w:p>
-    <w:p>
-      <w:pPr>
-        <w:numPr>
-          <w:ilvl w:val="1"/>
-          <w:numId w:val="4"/>
-        </w:numPr>
-      </w:pPr>
-      <w:r>
-        <w:t>부가 컨텐츠 (부가 컨텐츠가 존재한다면 정의)</w:t>
-      </w:r>
-    </w:p>
-    <w:p>
-      <w:pPr>
-        <w:numPr>
-          <w:ilvl w:val="2"/>
-          <w:numId w:val="4"/>
-        </w:numPr>
-      </w:pPr>
-      <w:r>
-        <w:lastRenderedPageBreak/>
-        <w:t xml:space="preserve">업적 </w:t>
-      </w:r>
-    </w:p>
-    <w:p>
-      <w:pPr>
-        <w:numPr>
-          <w:ilvl w:val="3"/>
-          <w:numId w:val="4"/>
-        </w:numPr>
-      </w:pPr>
-      <w:r>
-        <w:t xml:space="preserve">구글 업적 시스템 혹은 </w:t>
-      </w:r>
-      <w:proofErr w:type="spellStart"/>
-      <w:r>
-        <w:t>인게임</w:t>
-      </w:r>
-      <w:proofErr w:type="spellEnd"/>
-      <w:r>
-        <w:t xml:space="preserve"> 업적 리스트 제공 </w:t>
-      </w:r>
-    </w:p>
-    <w:p>
-      <w:pPr>
-        <w:numPr>
-          <w:ilvl w:val="4"/>
-          <w:numId w:val="4"/>
-        </w:numPr>
-      </w:pPr>
-      <w:r>
-        <w:t>업적 리스트</w:t>
-      </w:r>
-    </w:p>
-    <w:p>
-      <w:pPr>
-        <w:numPr>
-          <w:ilvl w:val="4"/>
-          <w:numId w:val="4"/>
-        </w:numPr>
-      </w:pPr>
-      <w:r>
-        <w:t>업적 보상</w:t>
-      </w:r>
-    </w:p>
-    <w:p>
-      <w:pPr>
-        <w:numPr>
-          <w:ilvl w:val="2"/>
-          <w:numId w:val="4"/>
-        </w:numPr>
-      </w:pPr>
-      <w:r>
-        <w:t xml:space="preserve">퀘스트 </w:t>
-      </w:r>
-    </w:p>
-    <w:p>
-      <w:pPr>
-        <w:numPr>
-          <w:ilvl w:val="3"/>
-          <w:numId w:val="4"/>
-        </w:numPr>
-      </w:pPr>
-      <w:r>
-        <w:t xml:space="preserve">인게임에 리스트 제공을 할 것이라면 관련 내용 정의 </w:t>
-      </w:r>
-    </w:p>
-    <w:p>
-      <w:pPr>
-        <w:numPr>
-          <w:ilvl w:val="4"/>
-          <w:numId w:val="4"/>
-        </w:numPr>
-      </w:pPr>
-      <w:r>
-        <w:t>퀘스트 리스트</w:t>
-      </w:r>
-    </w:p>
-    <w:p>
-      <w:pPr>
-        <w:numPr>
-          <w:ilvl w:val="4"/>
-          <w:numId w:val="4"/>
-        </w:numPr>
-      </w:pPr>
-      <w:r>
-        <w:t>업적 보상</w:t>
-      </w:r>
-    </w:p>
-    <w:p>
-      <w:pPr>
-        <w:numPr>
-          <w:ilvl w:val="1"/>
-          <w:numId w:val="4"/>
-        </w:numPr>
-      </w:pPr>
-      <w:r>
-        <w:t xml:space="preserve">기타 (전승 등 </w:t>
-      </w:r>
-      <w:proofErr w:type="spellStart"/>
-      <w:r>
-        <w:t>etc</w:t>
-      </w:r>
-      <w:proofErr w:type="spellEnd"/>
-      <w:r>
-        <w:t>)</w:t>
-      </w:r>
-    </w:p>
-    <w:p>
-      <w:pPr>
-        <w:numPr>
-          <w:ilvl w:val="2"/>
-          <w:numId w:val="4"/>
-        </w:numPr>
-      </w:pPr>
-      <w:r>
-        <w:t xml:space="preserve">엔딩이 존재하는 게임이라면 전승 </w:t>
-      </w:r>
-      <w:proofErr w:type="spellStart"/>
-      <w:r>
-        <w:t>시스템등의</w:t>
-      </w:r>
-      <w:proofErr w:type="spellEnd"/>
-      <w:r>
-        <w:t xml:space="preserve"> </w:t>
-      </w:r>
-      <w:proofErr w:type="spellStart"/>
-      <w:r>
-        <w:t>다회차</w:t>
-      </w:r>
-      <w:proofErr w:type="spellEnd"/>
-      <w:r>
-        <w:t xml:space="preserve"> 시나리오 등을 </w:t>
-      </w:r>
-      <w:proofErr w:type="gramStart"/>
-      <w:r>
-        <w:t>제공 할</w:t>
-      </w:r>
-      <w:proofErr w:type="gramEnd"/>
-      <w:r>
-        <w:t xml:space="preserve"> 건지? </w:t>
-      </w:r>
-    </w:p>
-    <w:p>
-      <w:pPr>
-        <w:numPr>
-          <w:ilvl w:val="3"/>
-          <w:numId w:val="4"/>
-        </w:numPr>
-      </w:pPr>
-      <w:r>
-        <w:t xml:space="preserve">엔딩이 있는가? 1주차마다 엔딩이 있어서 2주차엔 그 엔딩을 계승하는 </w:t>
-      </w:r>
-      <w:proofErr w:type="spellStart"/>
-      <w:r>
-        <w:t>시스템등을</w:t>
-      </w:r>
-      <w:proofErr w:type="spellEnd"/>
-      <w:r>
-        <w:t xml:space="preserve"> 가지는지? (</w:t>
-      </w:r>
-      <w:proofErr w:type="spellStart"/>
-      <w:r>
-        <w:t>아르카나</w:t>
-      </w:r>
-      <w:proofErr w:type="spellEnd"/>
-      <w:r>
-        <w:t xml:space="preserve"> </w:t>
-      </w:r>
-      <w:proofErr w:type="spellStart"/>
-      <w:r>
-        <w:t>디바이드의</w:t>
-      </w:r>
-      <w:proofErr w:type="spellEnd"/>
-      <w:r>
-        <w:t xml:space="preserve"> 경우 생각해 볼 수 있겠죠?)</w:t>
-      </w:r>
-    </w:p>
-    <w:p>
-      <w:pPr>
-        <w:numPr>
-          <w:ilvl w:val="0"/>
-          <w:numId w:val="4"/>
-        </w:numPr>
-      </w:pPr>
-      <w:r>
-        <w:rPr>
-          <w:b/>
-          <w:bCs/>
-        </w:rPr>
-        <w:t>To do list</w:t>
-      </w:r>
-    </w:p>
-    <w:p>
-      <w:pPr>
-        <w:numPr>
-          <w:ilvl w:val="1"/>
-          <w:numId w:val="4"/>
-        </w:numPr>
-      </w:pPr>
-      <w:r>
-        <w:t xml:space="preserve">기획 </w:t>
-      </w:r>
-    </w:p>
-    <w:p>
-      <w:pPr>
-        <w:numPr>
-          <w:ilvl w:val="2"/>
-          <w:numId w:val="4"/>
-        </w:numPr>
-      </w:pPr>
-      <w:r>
-        <w:t xml:space="preserve">레벨 디자인 엑셀시트 등의 구현을 위한 자세한 추가 행동 기입 </w:t>
-      </w:r>
-    </w:p>
-    <w:p>
-      <w:pPr>
-        <w:numPr>
-          <w:ilvl w:val="3"/>
-          <w:numId w:val="4"/>
-        </w:numPr>
-      </w:pPr>
-      <w:r>
-        <w:t xml:space="preserve">본인이 기획자로서 세부 기획 이후에 해야 할 행동들 정의 </w:t>
-      </w:r>
-      <w:proofErr w:type="spellStart"/>
-      <w:r>
-        <w:t>해줘야된다</w:t>
-      </w:r>
-      <w:proofErr w:type="spellEnd"/>
-      <w:r>
-        <w:t xml:space="preserve"> </w:t>
-      </w:r>
-    </w:p>
-    <w:p>
-      <w:pPr>
-        <w:numPr>
-          <w:ilvl w:val="4"/>
-          <w:numId w:val="4"/>
-        </w:numPr>
-      </w:pPr>
-      <w:r>
-        <w:t xml:space="preserve">레벨 디자인 </w:t>
-      </w:r>
-      <w:proofErr w:type="spellStart"/>
-      <w:r>
-        <w:t>밸런싱</w:t>
-      </w:r>
-      <w:proofErr w:type="spellEnd"/>
-      <w:r>
-        <w:t xml:space="preserve"> 작업 계속 </w:t>
-      </w:r>
-      <w:proofErr w:type="spellStart"/>
-      <w:r>
-        <w:t>해야한다</w:t>
-      </w:r>
-      <w:proofErr w:type="spellEnd"/>
-    </w:p>
-    <w:p>
-      <w:pPr>
-        <w:numPr>
-          <w:ilvl w:val="4"/>
-          <w:numId w:val="4"/>
-        </w:numPr>
-      </w:pPr>
-      <w:r>
-        <w:t>구현 테스트, 시스템 기능 테스트</w:t>
-      </w:r>
-    </w:p>
-    <w:p>
-      <w:pPr>
-        <w:numPr>
-          <w:ilvl w:val="1"/>
-          <w:numId w:val="4"/>
-        </w:numPr>
-      </w:pPr>
-      <w:r>
-        <w:t xml:space="preserve">프로그램 </w:t>
-      </w:r>
-    </w:p>
-    <w:p>
-      <w:pPr>
-        <w:numPr>
-          <w:ilvl w:val="2"/>
-          <w:numId w:val="4"/>
-        </w:numPr>
-      </w:pPr>
-      <w:r>
-        <w:t xml:space="preserve">구현을 위한 자세한 추가 행동 기입 </w:t>
-      </w:r>
-    </w:p>
-    <w:p>
-      <w:pPr>
-        <w:numPr>
-          <w:ilvl w:val="3"/>
-          <w:numId w:val="4"/>
-        </w:numPr>
-      </w:pPr>
-      <w:r>
-        <w:t xml:space="preserve">UI 구현 </w:t>
-      </w:r>
-    </w:p>
-    <w:p>
-      <w:pPr>
-        <w:numPr>
-          <w:ilvl w:val="4"/>
-          <w:numId w:val="4"/>
-        </w:numPr>
-      </w:pPr>
-      <w:r>
-        <w:t>던전</w:t>
-      </w:r>
-    </w:p>
-    <w:p>
-      <w:pPr>
-        <w:numPr>
-          <w:ilvl w:val="4"/>
-          <w:numId w:val="4"/>
-        </w:numPr>
-      </w:pPr>
-      <w:r>
-        <w:lastRenderedPageBreak/>
-        <w:t>마을</w:t>
-      </w:r>
-    </w:p>
-    <w:p>
-      <w:pPr>
-        <w:numPr>
-          <w:ilvl w:val="3"/>
-          <w:numId w:val="4"/>
-        </w:numPr>
-      </w:pPr>
-      <w:r>
-        <w:t xml:space="preserve">아군 및 적군 </w:t>
-      </w:r>
-      <w:proofErr w:type="spellStart"/>
-      <w:r>
-        <w:t>스테이터스</w:t>
-      </w:r>
-      <w:proofErr w:type="spellEnd"/>
-      <w:r>
-        <w:t xml:space="preserve"> 구현 및 연결</w:t>
-      </w:r>
-    </w:p>
-    <w:p>
-      <w:pPr>
-        <w:numPr>
-          <w:ilvl w:val="3"/>
-          <w:numId w:val="4"/>
-        </w:numPr>
-      </w:pPr>
-      <w:r>
-        <w:t>이벤트 보상 구현</w:t>
-      </w:r>
-    </w:p>
-    <w:p>
-      <w:pPr>
-        <w:numPr>
-          <w:ilvl w:val="1"/>
-          <w:numId w:val="4"/>
-        </w:numPr>
-      </w:pPr>
-      <w:r>
-        <w:t xml:space="preserve">아트 </w:t>
-      </w:r>
-    </w:p>
-    <w:p>
-      <w:pPr>
-        <w:numPr>
-          <w:ilvl w:val="2"/>
-          <w:numId w:val="4"/>
-        </w:numPr>
-      </w:pPr>
-      <w:r>
-        <w:t xml:space="preserve">구현을 위한 자세한 추가 행동 기입 </w:t>
-      </w:r>
-    </w:p>
-    <w:p>
-      <w:pPr>
-        <w:numPr>
-          <w:ilvl w:val="3"/>
-          <w:numId w:val="4"/>
-        </w:numPr>
-      </w:pPr>
-      <w:r>
-        <w:t>아이콘</w:t>
-      </w:r>
-    </w:p>
-    <w:p>
-      <w:pPr>
-        <w:numPr>
-          <w:ilvl w:val="3"/>
-          <w:numId w:val="4"/>
-        </w:numPr>
-      </w:pPr>
-      <w:r>
-        <w:t>일러스트</w:t>
-      </w:r>
-    </w:p>
-    <w:p>
-      <w:pPr>
-        <w:numPr>
-          <w:ilvl w:val="3"/>
-          <w:numId w:val="4"/>
-        </w:numPr>
-      </w:pPr>
-      <w:proofErr w:type="spellStart"/>
-      <w:r>
-        <w:t>시네마틱</w:t>
-      </w:r>
-      <w:proofErr w:type="spellEnd"/>
-      <w:r>
-        <w:t xml:space="preserve"> 신 </w:t>
-      </w:r>
-    </w:p>
-    <w:p>
-      <w:pPr>
-        <w:numPr>
-          <w:ilvl w:val="4"/>
-          <w:numId w:val="4"/>
-        </w:numPr>
-      </w:pPr>
-      <w:r>
-        <w:t>카메라 워크</w:t>
-      </w:r>
-    </w:p>
-    <w:p>
-      <w:pPr>
-        <w:numPr>
-          <w:ilvl w:val="0"/>
-          <w:numId w:val="4"/>
-        </w:numPr>
-      </w:pPr>
-      <w:r>
-        <w:rPr>
-          <w:b/>
-          <w:bCs/>
-        </w:rPr>
-        <w:t>일정</w:t>
-      </w:r>
-    </w:p>
-    <w:p>
-      <w:pPr>
-        <w:numPr>
-          <w:ilvl w:val="1"/>
-          <w:numId w:val="4"/>
-        </w:numPr>
-      </w:pPr>
-      <w:proofErr w:type="spellStart"/>
-      <w:r>
-        <w:t>간트</w:t>
-      </w:r>
-      <w:proofErr w:type="spellEnd"/>
-      <w:r>
-        <w:t xml:space="preserve"> 차트 or 퍼트 차트 </w:t>
-      </w:r>
-    </w:p>
-    <w:p>
-      <w:pPr>
-        <w:numPr>
-          <w:ilvl w:val="2"/>
-          <w:numId w:val="4"/>
-        </w:numPr>
-      </w:pPr>
-      <w:r>
-        <w:t>간단한 일정관리표 추가</w:t>
-      </w:r>
-    </w:p>
-    <w:p/>
     <w:sectPr>
       <w:pgSz w:w="11906" w:h="16838"/>
       <w:pgMar w:top="1701" w:right="1440" w:bottom="1440" w:left="1440" w:header="851" w:footer="992" w:gutter="0"/>
@@ -1725,7 +48,7 @@
 </file>
 
 <file path=word/numbering.xml><?xml version="1.0" encoding="utf-8"?>
-<w:numbering xmlns:wpc="http://schemas.microsoft.com/office/word/2010/wordprocessingCanvas" xmlns:cx="http://schemas.microsoft.com/office/drawing/2014/chartex" xmlns:cx1="http://schemas.microsoft.com/office/drawing/2015/9/8/chartex" xmlns:cx2="http://schemas.microsoft.com/office/drawing/2015/10/21/chartex" xmlns:cx3="http://schemas.microsoft.com/office/drawing/2016/5/9/chartex" xmlns:cx4="http://schemas.microsoft.com/office/drawing/2016/5/10/chartex" xmlns:cx5="http://schemas.microsoft.com/office/drawing/2016/5/11/chartex" xmlns:cx6="http://schemas.microsoft.com/office/drawing/2016/5/12/chartex" xmlns:cx7="http://schemas.microsoft.com/office/drawing/2016/5/13/chartex" xmlns:cx8="http://schemas.microsoft.com/office/drawing/2016/5/14/chartex" xmlns:mc="http://schemas.openxmlformats.org/markup-compatibility/2006" xmlns:aink="http://schemas.microsoft.com/office/drawing/2016/ink" xmlns:am3d="http://schemas.microsoft.com/office/drawing/2017/model3d" xmlns:o="urn:schemas-microsoft-com:office:office" xmlns:oel="http://schemas.microsoft.com/office/2019/extlst" xmlns:r="http://schemas.openxmlformats.org/officeDocument/2006/relationships" xmlns:m="http://schemas.openxmlformats.org/officeDocument/2006/math" xmlns:v="urn:schemas-microsoft-com:vml" xmlns:wp14="http://schemas.microsoft.com/office/word/2010/wordprocessingDrawing" xmlns:wp="http://schemas.openxmlformats.org/drawingml/2006/wordprocessingDrawing" xmlns:w10="urn:schemas-microsoft-com:office:word" xmlns:w="http://schemas.openxmlformats.org/wordprocessingml/2006/main" xmlns:w14="http://schemas.microsoft.com/office/word/2010/wordml" xmlns:w15="http://schemas.microsoft.com/office/word/2012/wordml" xmlns:w16cex="http://schemas.microsoft.com/office/word/2018/wordml/cex" xmlns:w16cid="http://schemas.microsoft.com/office/word/2016/wordml/cid" xmlns:w16="http://schemas.microsoft.com/office/word/2018/wordml" xmlns:w16du="http://schemas.microsoft.com/office/word/2023/wordml/word16du" xmlns:w16sdtdh="http://schemas.microsoft.com/office/word/2020/wordml/sdtdatahash" xmlns:w16se="http://schemas.microsoft.com/office/word/2015/wordml/symex" xmlns:wpg="http://schemas.microsoft.com/office/word/2010/wordprocessingGroup" xmlns:wpi="http://schemas.microsoft.com/office/word/2010/wordprocessingInk" xmlns:wne="http://schemas.microsoft.com/office/word/2006/wordml" xmlns:wps="http://schemas.microsoft.com/office/word/2010/wordprocessingShape" mc:Ignorable="w14 w15 w16se w16cid w16 w16cex w16sdtdh w16du wp14">
+<w:numbering xmlns:wpc="http://schemas.microsoft.com/office/word/2010/wordprocessingCanvas" xmlns:cx="http://schemas.microsoft.com/office/drawing/2014/chartex" xmlns:cx1="http://schemas.microsoft.com/office/drawing/2015/9/8/chartex" xmlns:cx2="http://schemas.microsoft.com/office/drawing/2015/10/21/chartex" xmlns:cx3="http://schemas.microsoft.com/office/drawing/2016/5/9/chartex" xmlns:cx4="http://schemas.microsoft.com/office/drawing/2016/5/10/chartex" xmlns:cx5="http://schemas.microsoft.com/office/drawing/2016/5/11/chartex" xmlns:cx6="http://schemas.microsoft.com/office/drawing/2016/5/12/chartex" xmlns:cx7="http://schemas.microsoft.com/office/drawing/2016/5/13/chartex" xmlns:cx8="http://schemas.microsoft.com/office/drawing/2016/5/14/chartex" xmlns:mc="http://schemas.openxmlformats.org/markup-compatibility/2006" xmlns:aink="http://schemas.microsoft.com/office/drawing/2016/ink" xmlns:am3d="http://schemas.microsoft.com/office/drawing/2017/model3d" xmlns:o="urn:schemas-microsoft-com:office:office" xmlns:oel="http://schemas.microsoft.com/office/2019/extlst" xmlns:r="http://schemas.openxmlformats.org/officeDocument/2006/relationships" xmlns:m="http://schemas.openxmlformats.org/officeDocument/2006/math" xmlns:v="urn:schemas-microsoft-com:vml" xmlns:wp14="http://schemas.microsoft.com/office/word/2010/wordprocessingDrawing" xmlns:wp="http://schemas.openxmlformats.org/drawingml/2006/wordprocessingDrawing" xmlns:w10="urn:schemas-microsoft-com:office:word" xmlns:w="http://schemas.openxmlformats.org/wordprocessingml/2006/main" xmlns:w14="http://schemas.microsoft.com/office/word/2010/wordml" xmlns:w15="http://schemas.microsoft.com/office/word/2012/wordml" xmlns:w16cex="http://schemas.microsoft.com/office/word/2018/wordml/cex" xmlns:w16cid="http://schemas.microsoft.com/office/word/2016/wordml/cid" xmlns:w16="http://schemas.microsoft.com/office/word/2018/wordml" xmlns:w16du="http://schemas.microsoft.com/office/word/2023/wordml/word16du" xmlns:w16sdtdh="http://schemas.microsoft.com/office/word/2020/wordml/sdtdatahash" xmlns:w16se="http://schemas.microsoft.com/office/word/2015/wordml/symex" xmlns:wpg="http://schemas.microsoft.com/office/word/2010/wordprocessingGroup" xmlns:wpi="http://schemas.microsoft.com/office/word/2010/wordprocessingInk" xmlns:wne="http://schemas.microsoft.com/office/word/2006/wordml" xmlns:wps="http://schemas.microsoft.com/office/word/2010/wordprocessingShape" mc:Ignorable="w14 w15 w16se w16cid w16 w16cex w16sdtdh wp14">
   <w:abstractNum w:abstractNumId="0" w15:restartNumberingAfterBreak="0">
     <w:nsid w:val="19034611"/>
     <w:multiLevelType w:val="multilevel"/>
@@ -2194,7 +517,7 @@
 </file>
 
 <file path=word/styles.xml><?xml version="1.0" encoding="utf-8"?>
-<w:styles xmlns:mc="http://schemas.openxmlformats.org/markup-compatibility/2006" xmlns:r="http://schemas.openxmlformats.org/officeDocument/2006/relationships" xmlns:w="http://schemas.openxmlformats.org/wordprocessingml/2006/main" xmlns:w14="http://schemas.microsoft.com/office/word/2010/wordml" xmlns:w15="http://schemas.microsoft.com/office/word/2012/wordml" xmlns:w16cex="http://schemas.microsoft.com/office/word/2018/wordml/cex" xmlns:w16cid="http://schemas.microsoft.com/office/word/2016/wordml/cid" xmlns:w16="http://schemas.microsoft.com/office/word/2018/wordml" xmlns:w16du="http://schemas.microsoft.com/office/word/2023/wordml/word16du" xmlns:w16sdtdh="http://schemas.microsoft.com/office/word/2020/wordml/sdtdatahash" xmlns:w16se="http://schemas.microsoft.com/office/word/2015/wordml/symex" mc:Ignorable="w14 w15 w16se w16cid w16 w16cex w16sdtdh w16du">
+<w:styles xmlns:mc="http://schemas.openxmlformats.org/markup-compatibility/2006" xmlns:r="http://schemas.openxmlformats.org/officeDocument/2006/relationships" xmlns:w="http://schemas.openxmlformats.org/wordprocessingml/2006/main" xmlns:w14="http://schemas.microsoft.com/office/word/2010/wordml" xmlns:w15="http://schemas.microsoft.com/office/word/2012/wordml" xmlns:w16cex="http://schemas.microsoft.com/office/word/2018/wordml/cex" xmlns:w16cid="http://schemas.microsoft.com/office/word/2016/wordml/cid" xmlns:w16="http://schemas.microsoft.com/office/word/2018/wordml" xmlns:w16sdtdh="http://schemas.microsoft.com/office/word/2020/wordml/sdtdatahash" xmlns:w16se="http://schemas.microsoft.com/office/word/2015/wordml/symex" mc:Ignorable="w14 w15 w16se w16cid w16 w16cex w16sdtdh">
   <w:docDefaults>
     <w:rPrDefault>
       <w:rPr>
@@ -2814,6 +1137,7 @@
   <w:style w:type="character" w:default="1" w:styleId="a0">
     <w:name w:val="Default Paragraph Font"/>
     <w:uiPriority w:val="1"/>
+    <w:semiHidden/>
     <w:unhideWhenUsed/>
   </w:style>
   <w:style w:type="table" w:default="1" w:styleId="a1">
